--- a/2015年个人年度工作总结.docx
+++ b/2015年个人年度工作总结.docx
@@ -74,13 +74,7 @@
         <w:rPr>
           <w:rFonts w:hint="eastAsia"/>
         </w:rPr>
-        <w:t>年</w:t>
-      </w:r>
-      <w:r>
-        <w:rPr>
-          <w:rFonts w:hint="eastAsia"/>
-        </w:rPr>
-        <w:t>的工作进行较顺利</w:t>
+        <w:t>年的工作进行较顺利</w:t>
       </w:r>
       <w:r>
         <w:rPr>
@@ -352,7 +346,6 @@
         <w:ind w:firstLineChars="300" w:firstLine="660"/>
         <w:rPr>
           <w:rStyle w:val="Strong"/>
-          <w:rFonts w:hint="eastAsia"/>
           <w:b w:val="0"/>
           <w:bCs w:val="0"/>
         </w:rPr>
@@ -401,13 +394,326 @@
       <w:pPr>
         <w:pStyle w:val="Heading1"/>
       </w:pPr>
-      <w:bookmarkStart w:id="0" w:name="_GoBack"/>
-      <w:bookmarkEnd w:id="0"/>
       <w:r>
         <w:rPr>
           <w:rFonts w:hint="eastAsia"/>
         </w:rPr>
         <w:t>工作中存在的问题：</w:t>
+      </w:r>
+    </w:p>
+    <w:p>
+      <w:pPr>
+        <w:pStyle w:val="ListParagraph"/>
+        <w:widowControl w:val="0"/>
+        <w:numPr>
+          <w:ilvl w:val="0"/>
+          <w:numId w:val="8"/>
+        </w:numPr>
+        <w:adjustRightInd/>
+        <w:snapToGrid/>
+        <w:spacing w:after="0"/>
+        <w:ind w:firstLineChars="0"/>
+        <w:jc w:val="both"/>
+      </w:pPr>
+      <w:r>
+        <w:rPr>
+          <w:rFonts w:hint="eastAsia"/>
+        </w:rPr>
+        <w:t>热量表检定装置控制</w:t>
+      </w:r>
+      <w:r>
+        <w:rPr>
+          <w:rFonts w:hint="eastAsia"/>
+        </w:rPr>
+        <w:t>程序中的报表导出模块</w:t>
+      </w:r>
+      <w:r>
+        <w:rPr>
+          <w:rFonts w:hint="eastAsia"/>
+        </w:rPr>
+        <w:t xml:space="preserve">, </w:t>
+      </w:r>
+      <w:r>
+        <w:rPr>
+          <w:rFonts w:hint="eastAsia"/>
+        </w:rPr>
+        <w:t>使用的是试用版的</w:t>
+      </w:r>
+      <w:r>
+        <w:rPr>
+          <w:rFonts w:hint="eastAsia"/>
+        </w:rPr>
+        <w:t>LibXL</w:t>
+      </w:r>
+      <w:r>
+        <w:t xml:space="preserve">, </w:t>
+      </w:r>
+      <w:r>
+        <w:rPr>
+          <w:rFonts w:hint="eastAsia"/>
+        </w:rPr>
+        <w:t>有读取行数的限制</w:t>
+      </w:r>
+      <w:r>
+        <w:rPr>
+          <w:rFonts w:hint="eastAsia"/>
+        </w:rPr>
+        <w:t>(</w:t>
+      </w:r>
+      <w:r>
+        <w:t>100</w:t>
+      </w:r>
+      <w:r>
+        <w:rPr>
+          <w:rFonts w:hint="eastAsia"/>
+        </w:rPr>
+        <w:t>行</w:t>
+      </w:r>
+      <w:r>
+        <w:rPr>
+          <w:rFonts w:hint="eastAsia"/>
+        </w:rPr>
+        <w:t>)</w:t>
+      </w:r>
+      <w:r>
+        <w:t xml:space="preserve">, </w:t>
+      </w:r>
+      <w:r>
+        <w:rPr>
+          <w:rFonts w:hint="eastAsia"/>
+        </w:rPr>
+        <w:t>且</w:t>
+      </w:r>
+      <w:r>
+        <w:rPr>
+          <w:rFonts w:hint="eastAsia"/>
+        </w:rPr>
+        <w:t>会在被操作</w:t>
+      </w:r>
+      <w:r>
+        <w:rPr>
+          <w:rFonts w:hint="eastAsia"/>
+        </w:rPr>
+        <w:t>Excel</w:t>
+      </w:r>
+      <w:r>
+        <w:rPr>
+          <w:rFonts w:hint="eastAsia"/>
+        </w:rPr>
+        <w:t>的第一行加上其公司的</w:t>
+      </w:r>
+      <w:r>
+        <w:rPr>
+          <w:rFonts w:hint="eastAsia"/>
+        </w:rPr>
+        <w:t>Logo</w:t>
+      </w:r>
+      <w:r>
+        <w:t xml:space="preserve">, </w:t>
+      </w:r>
+      <w:r>
+        <w:rPr>
+          <w:rFonts w:hint="eastAsia"/>
+        </w:rPr>
+        <w:t>现已临时解决</w:t>
+      </w:r>
+      <w:r>
+        <w:rPr>
+          <w:rFonts w:hint="eastAsia"/>
+        </w:rPr>
+        <w:t xml:space="preserve">, </w:t>
+      </w:r>
+      <w:r>
+        <w:rPr>
+          <w:rFonts w:hint="eastAsia"/>
+        </w:rPr>
+        <w:t>但</w:t>
+      </w:r>
+      <w:r>
+        <w:rPr>
+          <w:rFonts w:hint="eastAsia"/>
+        </w:rPr>
+        <w:t>将来的程序运行</w:t>
+      </w:r>
+      <w:r>
+        <w:rPr>
+          <w:rFonts w:hint="eastAsia"/>
+        </w:rPr>
+        <w:t>是否会带来问题是未知的</w:t>
+      </w:r>
+      <w:r>
+        <w:rPr>
+          <w:rFonts w:hint="eastAsia"/>
+        </w:rPr>
+        <w:t>。</w:t>
+      </w:r>
+    </w:p>
+    <w:p>
+      <w:pPr>
+        <w:pStyle w:val="ListParagraph"/>
+        <w:widowControl w:val="0"/>
+        <w:numPr>
+          <w:ilvl w:val="0"/>
+          <w:numId w:val="8"/>
+        </w:numPr>
+        <w:adjustRightInd/>
+        <w:snapToGrid/>
+        <w:spacing w:after="0"/>
+        <w:ind w:firstLineChars="0"/>
+        <w:jc w:val="both"/>
+      </w:pPr>
+      <w:r>
+        <w:rPr>
+          <w:rFonts w:hint="eastAsia"/>
+        </w:rPr>
+        <w:t>热量表检定装置控制程序</w:t>
+      </w:r>
+      <w:r>
+        <w:rPr>
+          <w:rFonts w:hint="eastAsia"/>
+        </w:rPr>
+        <w:t xml:space="preserve">, </w:t>
+      </w:r>
+      <w:r>
+        <w:rPr>
+          <w:rFonts w:hint="eastAsia"/>
+        </w:rPr>
+        <w:t>使用的是</w:t>
+      </w:r>
+      <w:r>
+        <w:rPr>
+          <w:rFonts w:hint="eastAsia"/>
+        </w:rPr>
+        <w:t>Qt</w:t>
+      </w:r>
+      <w:r>
+        <w:rPr>
+          <w:rFonts w:hint="eastAsia"/>
+        </w:rPr>
+        <w:t>的多线程机制</w:t>
+      </w:r>
+      <w:r>
+        <w:rPr>
+          <w:rFonts w:hint="eastAsia"/>
+        </w:rPr>
+        <w:t xml:space="preserve">, </w:t>
+      </w:r>
+      <w:r>
+        <w:rPr>
+          <w:rFonts w:hint="eastAsia"/>
+        </w:rPr>
+        <w:t>在用户操作表格时会有很小的几率触发异常</w:t>
+      </w:r>
+      <w:r>
+        <w:rPr>
+          <w:rFonts w:hint="eastAsia"/>
+        </w:rPr>
+        <w:t xml:space="preserve">, </w:t>
+      </w:r>
+      <w:r>
+        <w:rPr>
+          <w:rFonts w:hint="eastAsia"/>
+        </w:rPr>
+        <w:t>现已解决</w:t>
+      </w:r>
+      <w:r>
+        <w:rPr>
+          <w:rFonts w:hint="eastAsia"/>
+        </w:rPr>
+        <w:t>。</w:t>
+      </w:r>
+      <w:r>
+        <w:rPr>
+          <w:rFonts w:hint="eastAsia"/>
+        </w:rPr>
+        <w:t>未来运行中可能会出现新的异常</w:t>
+      </w:r>
+      <w:r>
+        <w:rPr>
+          <w:rFonts w:hint="eastAsia"/>
+        </w:rPr>
+        <w:t>。</w:t>
+      </w:r>
+    </w:p>
+    <w:p>
+      <w:pPr>
+        <w:pStyle w:val="ListParagraph"/>
+        <w:widowControl w:val="0"/>
+        <w:numPr>
+          <w:ilvl w:val="0"/>
+          <w:numId w:val="8"/>
+        </w:numPr>
+        <w:adjustRightInd/>
+        <w:snapToGrid/>
+        <w:spacing w:after="0"/>
+        <w:ind w:firstLineChars="0"/>
+        <w:jc w:val="both"/>
+      </w:pPr>
+      <w:r>
+        <w:rPr>
+          <w:rFonts w:hint="eastAsia"/>
+        </w:rPr>
+        <w:t>在检定装置切换阀门等操作时</w:t>
+      </w:r>
+      <w:r>
+        <w:rPr>
+          <w:rFonts w:hint="eastAsia"/>
+        </w:rPr>
+        <w:t xml:space="preserve">, </w:t>
+      </w:r>
+      <w:r>
+        <w:rPr>
+          <w:rFonts w:hint="eastAsia"/>
+        </w:rPr>
+        <w:t>会对电磁流量计的采集线路产生瞬时影响</w:t>
+      </w:r>
+      <w:r>
+        <w:rPr>
+          <w:rFonts w:hint="eastAsia"/>
+        </w:rPr>
+        <w:t xml:space="preserve">, </w:t>
+      </w:r>
+      <w:r>
+        <w:rPr>
+          <w:rFonts w:hint="eastAsia"/>
+        </w:rPr>
+        <w:t>造成极短时间内的采集混乱</w:t>
+      </w:r>
+      <w:r>
+        <w:rPr>
+          <w:rFonts w:hint="eastAsia"/>
+        </w:rPr>
+        <w:t xml:space="preserve">, </w:t>
+      </w:r>
+      <w:r>
+        <w:rPr>
+          <w:rFonts w:hint="eastAsia"/>
+        </w:rPr>
+        <w:t>未解决</w:t>
+      </w:r>
+      <w:r>
+        <w:rPr>
+          <w:rFonts w:hint="eastAsia"/>
+        </w:rPr>
+        <w:t>。</w:t>
+      </w:r>
+    </w:p>
+    <w:p>
+      <w:pPr>
+        <w:pStyle w:val="Heading1"/>
+      </w:pPr>
+      <w:r>
+        <w:rPr>
+          <w:rFonts w:hint="eastAsia"/>
+        </w:rPr>
+        <w:lastRenderedPageBreak/>
+        <w:t>工作</w:t>
+      </w:r>
+      <w:r>
+        <w:rPr>
+          <w:rFonts w:hint="eastAsia"/>
+        </w:rPr>
+        <w:t>心得</w:t>
       </w:r>
     </w:p>
     <w:p>
@@ -418,1014 +724,304 @@
         <w:spacing w:after="0"/>
         <w:ind w:firstLineChars="300" w:firstLine="660"/>
         <w:jc w:val="both"/>
-      </w:pPr>
-      <w:r>
-        <w:rPr>
-          <w:rFonts w:hint="eastAsia"/>
-        </w:rPr>
-        <w:t>1</w:t>
-      </w:r>
-      <w:r>
-        <w:rPr>
-          <w:rFonts w:hint="eastAsia"/>
-        </w:rPr>
-        <w:t>、</w:t>
-      </w:r>
-      <w:r>
-        <w:rPr>
-          <w:rFonts w:hint="eastAsia"/>
-        </w:rPr>
-        <w:t>上半年情况：</w:t>
-      </w:r>
-      <w:r>
-        <w:rPr>
-          <w:rFonts w:hint="eastAsia"/>
-        </w:rPr>
-        <w:t>由于</w:t>
-      </w:r>
-      <w:r>
-        <w:rPr>
-          <w:rFonts w:hint="eastAsia"/>
-        </w:rPr>
-        <w:t>目前公司大部分都是外单产品稳定性较差，其中物料比较凌乱，物料编码各家有各家的风格，因生产原因导致的质量问题，时常发生。</w:t>
-      </w:r>
+        <w:rPr>
+          <w:rFonts w:hint="eastAsia"/>
+        </w:rPr>
+      </w:pPr>
+      <w:r>
+        <w:rPr>
+          <w:rFonts w:hint="eastAsia"/>
+        </w:rPr>
+        <w:t>工作中会遇到很多不懂的问题</w:t>
+      </w:r>
+      <w:r>
+        <w:rPr>
+          <w:rFonts w:hint="eastAsia"/>
+        </w:rPr>
+        <w:t xml:space="preserve">, </w:t>
+      </w:r>
+      <w:r>
+        <w:t xml:space="preserve"> </w:t>
+      </w:r>
+      <w:r>
+        <w:rPr>
+          <w:rFonts w:hint="eastAsia"/>
+        </w:rPr>
+        <w:t>这时要多问同事</w:t>
+      </w:r>
+      <w:r>
+        <w:rPr>
+          <w:rFonts w:hint="eastAsia"/>
+        </w:rPr>
+        <w:t xml:space="preserve">, </w:t>
+      </w:r>
+      <w:r>
+        <w:rPr>
+          <w:rFonts w:hint="eastAsia"/>
+        </w:rPr>
+        <w:t>多查</w:t>
+      </w:r>
+      <w:r>
+        <w:rPr>
+          <w:rFonts w:hint="eastAsia"/>
+        </w:rPr>
+        <w:t>Google</w:t>
+      </w:r>
+      <w:r>
+        <w:t xml:space="preserve">, </w:t>
+      </w:r>
+      <w:r>
+        <w:rPr>
+          <w:rFonts w:hint="eastAsia"/>
+        </w:rPr>
+        <w:t>尤其多看些英文资料</w:t>
+      </w:r>
+      <w:r>
+        <w:rPr>
+          <w:rFonts w:hint="eastAsia"/>
+        </w:rPr>
+        <w:t xml:space="preserve">, </w:t>
+      </w:r>
+      <w:r>
+        <w:rPr>
+          <w:rFonts w:hint="eastAsia"/>
+        </w:rPr>
+        <w:t>因为现代科技是发端于西方</w:t>
+      </w:r>
+      <w:r>
+        <w:rPr>
+          <w:rFonts w:hint="eastAsia"/>
+        </w:rPr>
+        <w:t xml:space="preserve">, </w:t>
+      </w:r>
+      <w:r>
+        <w:rPr>
+          <w:rFonts w:hint="eastAsia"/>
+        </w:rPr>
+        <w:t>而西方的当今主流语言就是英文</w:t>
+      </w:r>
+      <w:r>
+        <w:rPr>
+          <w:rFonts w:hint="eastAsia"/>
+        </w:rPr>
+        <w:t>,</w:t>
+      </w:r>
+      <w:r>
+        <w:t xml:space="preserve"> </w:t>
+      </w:r>
+      <w:r>
+        <w:rPr>
+          <w:rFonts w:hint="eastAsia"/>
+        </w:rPr>
+        <w:t>所以很多问题在英文文献中都会</w:t>
+      </w:r>
+      <w:r>
+        <w:rPr>
+          <w:rFonts w:hint="eastAsia"/>
+        </w:rPr>
+        <w:t>有深入浅出的解释</w:t>
+      </w:r>
+      <w:r>
+        <w:rPr>
+          <w:rFonts w:hint="eastAsia"/>
+        </w:rPr>
+        <w:t>。</w:t>
+      </w:r>
+      <w:bookmarkStart w:id="0" w:name="_GoBack"/>
+      <w:bookmarkEnd w:id="0"/>
     </w:p>
     <w:p>
       <w:pPr>
-        <w:widowControl w:val="0"/>
-        <w:adjustRightInd/>
-        <w:snapToGrid/>
-        <w:spacing w:after="0"/>
-        <w:ind w:firstLineChars="300" w:firstLine="660"/>
-        <w:jc w:val="both"/>
-      </w:pPr>
-      <w:r>
-        <w:rPr>
-          <w:rFonts w:hint="eastAsia"/>
-        </w:rPr>
-        <w:t>2</w:t>
-      </w:r>
-      <w:r>
-        <w:rPr>
-          <w:rFonts w:hint="eastAsia"/>
-        </w:rPr>
-        <w:t>、下半年情况：下半年主要接手检验这一块，从我手中出去的产品是直接面向客户，所以压力比较大。有时经常出现</w:t>
-      </w:r>
-      <w:r>
-        <w:rPr>
-          <w:rFonts w:hint="eastAsia"/>
-        </w:rPr>
-        <w:t>PCBA</w:t>
-      </w:r>
-      <w:r>
-        <w:rPr>
-          <w:rFonts w:hint="eastAsia"/>
-        </w:rPr>
-        <w:t>漏检的情况，导致问题板流向客户，客户的满意度下降。</w:t>
+        <w:pStyle w:val="Heading1"/>
+      </w:pPr>
+      <w:r>
+        <w:rPr>
+          <w:rFonts w:hint="eastAsia"/>
+        </w:rPr>
+        <w:t>工作计划</w:t>
       </w:r>
     </w:p>
     <w:p>
       <w:pPr>
-        <w:widowControl w:val="0"/>
-        <w:adjustRightInd/>
-        <w:snapToGrid/>
-        <w:spacing w:after="0"/>
-        <w:ind w:firstLineChars="300" w:firstLine="660"/>
-        <w:jc w:val="both"/>
-      </w:pPr>
-      <w:r>
-        <w:rPr>
-          <w:rFonts w:hint="eastAsia"/>
-        </w:rPr>
-        <w:t>3</w:t>
-      </w:r>
-      <w:r>
-        <w:rPr>
-          <w:rFonts w:hint="eastAsia"/>
-        </w:rPr>
-        <w:t>、在生产中，有时</w:t>
-      </w:r>
-      <w:r>
-        <w:rPr>
-          <w:rFonts w:hint="eastAsia"/>
-        </w:rPr>
-        <w:t>由于生产时间紧促，发现的问题不能马上解决，</w:t>
-      </w:r>
-      <w:r>
-        <w:rPr>
-          <w:rFonts w:hint="eastAsia"/>
-        </w:rPr>
-        <w:t>沟通有难度。</w:t>
+        <w:ind w:firstLine="720"/>
+        <w:rPr>
+          <w:rFonts w:hint="eastAsia"/>
+        </w:rPr>
+      </w:pPr>
+      <w:r>
+        <w:rPr>
+          <w:rFonts w:hint="eastAsia"/>
+        </w:rPr>
+        <w:t>2</w:t>
+      </w:r>
+      <w:r>
+        <w:t>016</w:t>
+      </w:r>
+      <w:r>
+        <w:rPr>
+          <w:rFonts w:hint="eastAsia"/>
+        </w:rPr>
+        <w:t>年</w:t>
+      </w:r>
+      <w:r>
+        <w:rPr>
+          <w:rFonts w:hint="eastAsia"/>
+        </w:rPr>
+        <w:t xml:space="preserve">, </w:t>
+      </w:r>
+      <w:r>
+        <w:rPr>
+          <w:rFonts w:hint="eastAsia"/>
+        </w:rPr>
+        <w:t>我计划将主要精力放在</w:t>
+      </w:r>
+      <w:r>
+        <w:rPr>
+          <w:rFonts w:hint="eastAsia"/>
+        </w:rPr>
+        <w:t>ARM</w:t>
+      </w:r>
+      <w:r>
+        <w:t>9</w:t>
+      </w:r>
+      <w:r>
+        <w:rPr>
+          <w:rFonts w:hint="eastAsia"/>
+        </w:rPr>
+        <w:t>集中器的软件研发上</w:t>
+      </w:r>
+      <w:r>
+        <w:rPr>
+          <w:rFonts w:hint="eastAsia"/>
+        </w:rPr>
+        <w:t xml:space="preserve">, </w:t>
+      </w:r>
+      <w:r>
+        <w:rPr>
+          <w:rFonts w:hint="eastAsia"/>
+        </w:rPr>
+        <w:t>对</w:t>
+      </w:r>
+      <w:r>
+        <w:rPr>
+          <w:rFonts w:hint="eastAsia"/>
+        </w:rPr>
+        <w:t>ARM</w:t>
+      </w:r>
+      <w:r>
+        <w:t>9</w:t>
+      </w:r>
+      <w:r>
+        <w:rPr>
+          <w:rFonts w:hint="eastAsia"/>
+        </w:rPr>
+        <w:t>集中器的工作环境</w:t>
+      </w:r>
+      <w:r>
+        <w:rPr>
+          <w:rFonts w:hint="eastAsia"/>
+        </w:rPr>
+        <w:t xml:space="preserve">, </w:t>
+      </w:r>
+      <w:r>
+        <w:rPr>
+          <w:rFonts w:hint="eastAsia"/>
+        </w:rPr>
+        <w:t>工作流程</w:t>
+      </w:r>
+      <w:r>
+        <w:rPr>
+          <w:rFonts w:hint="eastAsia"/>
+        </w:rPr>
+        <w:t xml:space="preserve">, </w:t>
+      </w:r>
+      <w:r>
+        <w:rPr>
+          <w:rFonts w:hint="eastAsia"/>
+        </w:rPr>
+        <w:t>条件限制等有一个全面的了解</w:t>
+      </w:r>
+      <w:r>
+        <w:rPr>
+          <w:rFonts w:hint="eastAsia"/>
+        </w:rPr>
+        <w:t>。</w:t>
+      </w:r>
+      <w:r>
+        <w:rPr>
+          <w:rFonts w:hint="eastAsia"/>
+        </w:rPr>
+        <w:t>在此基础上</w:t>
+      </w:r>
+      <w:r>
+        <w:rPr>
+          <w:rFonts w:hint="eastAsia"/>
+        </w:rPr>
+        <w:t xml:space="preserve">, </w:t>
+      </w:r>
+      <w:r>
+        <w:rPr>
+          <w:rFonts w:hint="eastAsia"/>
+        </w:rPr>
+        <w:t>我要对</w:t>
+      </w:r>
+      <w:r>
+        <w:rPr>
+          <w:rFonts w:hint="eastAsia"/>
+        </w:rPr>
+        <w:t>Linux</w:t>
+      </w:r>
+      <w:r>
+        <w:rPr>
+          <w:rFonts w:hint="eastAsia"/>
+        </w:rPr>
+        <w:t>系统下的软件开发</w:t>
+      </w:r>
+      <w:r>
+        <w:rPr>
+          <w:rFonts w:hint="eastAsia"/>
+        </w:rPr>
+        <w:t>, Linux</w:t>
+      </w:r>
+      <w:r>
+        <w:rPr>
+          <w:rFonts w:hint="eastAsia"/>
+        </w:rPr>
+        <w:t>系统管理</w:t>
+      </w:r>
+      <w:r>
+        <w:rPr>
+          <w:rFonts w:hint="eastAsia"/>
+        </w:rPr>
+        <w:t>, Linux</w:t>
+      </w:r>
+      <w:r>
+        <w:rPr>
+          <w:rFonts w:hint="eastAsia"/>
+        </w:rPr>
+        <w:t>运行机制有一个全面的了解</w:t>
+      </w:r>
+      <w:r>
+        <w:rPr>
+          <w:rFonts w:hint="eastAsia"/>
+        </w:rPr>
+        <w:t xml:space="preserve">, </w:t>
+      </w:r>
+      <w:r>
+        <w:rPr>
+          <w:rFonts w:hint="eastAsia"/>
+        </w:rPr>
+        <w:t>以为公司研发新的产品提供技术积累</w:t>
+      </w:r>
+      <w:r>
+        <w:rPr>
+          <w:rFonts w:hint="eastAsia"/>
+        </w:rPr>
+        <w:t>。</w:t>
       </w:r>
     </w:p>
     <w:p>
       <w:pPr>
-        <w:pStyle w:val="Heading1"/>
-      </w:pPr>
-      <w:r>
-        <w:rPr>
-          <w:rFonts w:hint="eastAsia"/>
-        </w:rPr>
-        <w:lastRenderedPageBreak/>
-        <w:t>三、工作心得</w:t>
-      </w:r>
-    </w:p>
-    <w:p>
-      <w:r>
-        <w:rPr>
-          <w:rFonts w:hint="eastAsia"/>
-        </w:rPr>
-        <w:t xml:space="preserve">        1</w:t>
-      </w:r>
-      <w:r>
-        <w:rPr>
-          <w:rFonts w:hint="eastAsia"/>
-        </w:rPr>
-        <w:t>、在</w:t>
-      </w:r>
-      <w:r>
-        <w:rPr>
-          <w:rFonts w:hint="eastAsia"/>
-        </w:rPr>
-        <w:t>2014</w:t>
-      </w:r>
-      <w:r>
-        <w:rPr>
-          <w:rFonts w:hint="eastAsia"/>
-        </w:rPr>
-        <w:t>年的</w:t>
-      </w:r>
-      <w:r>
-        <w:rPr>
-          <w:rFonts w:hint="eastAsia"/>
-        </w:rPr>
-        <w:t>工作实践中，我参与了许多集体完成的工作，和同事的相处非常紧密和睦，在这个过程中我强化了最珍贵也是最重要的团队意识。在信任自己和他人的基础上，思想统一，行动一致，这样的团队一定会攻无不克、战无不胜。</w:t>
-      </w:r>
-    </w:p>
-    <w:p>
-      <w:r>
-        <w:rPr>
-          <w:rFonts w:hint="eastAsia"/>
-        </w:rPr>
-        <w:t xml:space="preserve">　　</w:t>
-      </w:r>
-      <w:r>
-        <w:rPr>
-          <w:rFonts w:hint="eastAsia"/>
-        </w:rPr>
-        <w:t>2</w:t>
-      </w:r>
-      <w:r>
-        <w:rPr>
-          <w:rFonts w:hint="eastAsia"/>
-        </w:rPr>
-        <w:t>、平时工作中取得了令自己</w:t>
-      </w:r>
-      <w:r>
-        <w:rPr>
-          <w:rFonts w:hint="eastAsia"/>
-        </w:rPr>
-        <w:t>比较</w:t>
-      </w:r>
-      <w:r>
-        <w:rPr>
-          <w:rFonts w:hint="eastAsia"/>
-        </w:rPr>
-        <w:t>满意的成绩。能够积极自信的行动起来是我在心态方面最大的进步。现在的我经常冷静的分析自己，认清自己的位置，问问自己付出了多少；时刻记得工作内容要精细化精确化，个人得失要模糊计算；遇到风险要及时规避，出了问题要勇于担当。</w:t>
-      </w:r>
-    </w:p>
-    <w:p>
-      <w:pPr>
-        <w:ind w:firstLine="435"/>
-      </w:pPr>
-      <w:r>
-        <w:rPr>
-          <w:rFonts w:hint="eastAsia"/>
-        </w:rPr>
-        <w:t>3</w:t>
-      </w:r>
-      <w:r>
-        <w:rPr>
-          <w:rFonts w:hint="eastAsia"/>
-        </w:rPr>
-        <w:t>、在</w:t>
-      </w:r>
-      <w:r>
-        <w:rPr>
-          <w:rFonts w:hint="eastAsia"/>
-        </w:rPr>
-        <w:t>这几个月</w:t>
-      </w:r>
-      <w:r>
-        <w:rPr>
-          <w:rFonts w:hint="eastAsia"/>
-        </w:rPr>
-        <w:t>的工作中，我学到了很多技术上和</w:t>
-      </w:r>
-      <w:r>
-        <w:rPr>
-          <w:rFonts w:hint="eastAsia"/>
-        </w:rPr>
-        <w:t>细节</w:t>
-      </w:r>
-      <w:r>
-        <w:rPr>
-          <w:rFonts w:hint="eastAsia"/>
-        </w:rPr>
-        <w:t>上的知识，也强化了</w:t>
-      </w:r>
-      <w:r>
-        <w:rPr>
-          <w:rFonts w:hint="eastAsia"/>
-        </w:rPr>
-        <w:t>生产</w:t>
-      </w:r>
-      <w:r>
-        <w:rPr>
-          <w:rFonts w:hint="eastAsia"/>
-        </w:rPr>
-        <w:t>的质量、进度意识；与身边同事的合作更加的默契，都是我的师傅，从他们身上学到了很多知识技能和做人的道理，也非常庆幸在</w:t>
-      </w:r>
-      <w:r>
-        <w:rPr>
-          <w:rFonts w:hint="eastAsia"/>
-        </w:rPr>
-        <w:t>这个时间段</w:t>
-      </w:r>
-      <w:r>
-        <w:rPr>
-          <w:rFonts w:hint="eastAsia"/>
-        </w:rPr>
-        <w:t>能有他们在身边。我一定会和他们凝聚成一个优秀的团队，做出更好的成绩。</w:t>
-      </w:r>
-    </w:p>
-    <w:p>
-      <w:pPr>
-        <w:pStyle w:val="Heading1"/>
-      </w:pPr>
-      <w:r>
-        <w:rPr>
-          <w:rFonts w:hint="eastAsia"/>
-        </w:rPr>
-        <w:t>四、工作教训</w:t>
-      </w:r>
-    </w:p>
-    <w:p>
-      <w:pPr>
-        <w:ind w:firstLine="435"/>
-      </w:pPr>
-      <w:r>
-        <w:rPr>
-          <w:rFonts w:hint="eastAsia"/>
-        </w:rPr>
-        <w:t>发现自己离一个职业化的人才还有差距，主要体现在工作技能、工作习惯和工作</w:t>
-      </w:r>
-      <w:r>
-        <w:rPr>
-          <w:rFonts w:hint="eastAsia"/>
-        </w:rPr>
-        <w:t>思维的不成熟，也是我以后要在工作中不断磨练和提高自己的地方。</w:t>
-      </w:r>
-      <w:r>
-        <w:rPr>
-          <w:rFonts w:hint="eastAsia"/>
-        </w:rPr>
-        <w:t>总结一下，自己在</w:t>
-      </w:r>
-      <w:r>
-        <w:rPr>
-          <w:rFonts w:hint="eastAsia"/>
-        </w:rPr>
-        <w:t>这几个月</w:t>
-      </w:r>
-      <w:r>
-        <w:rPr>
-          <w:rFonts w:hint="eastAsia"/>
-        </w:rPr>
-        <w:t>的工作中主要有以下方面做得不够好：</w:t>
-      </w:r>
-    </w:p>
-    <w:p>
-      <w:r>
-        <w:rPr>
-          <w:rFonts w:hint="eastAsia"/>
-        </w:rPr>
-        <w:t xml:space="preserve">1. </w:t>
-      </w:r>
-      <w:r>
-        <w:rPr>
-          <w:rFonts w:hint="eastAsia"/>
-        </w:rPr>
-        <w:t>工作的条理性不够清晰，要分清主次和轻重缓急；</w:t>
-      </w:r>
-    </w:p>
-    <w:p>
-      <w:r>
-        <w:rPr>
-          <w:rFonts w:hint="eastAsia"/>
-        </w:rPr>
-        <w:t xml:space="preserve">　　在生产时间很仓促的情况下，事情多了，就一定要有详实而主次分明的计划，哪些需要立即完成，哪些可以缓缓加班完成，在这方面还有很大的优化空间。</w:t>
-      </w:r>
-    </w:p>
-    <w:p>
-      <w:r>
-        <w:rPr>
-          <w:rFonts w:hint="eastAsia"/>
-        </w:rPr>
-        <w:t xml:space="preserve">　　</w:t>
-      </w:r>
-      <w:r>
-        <w:rPr>
-          <w:rFonts w:hint="eastAsia"/>
-        </w:rPr>
-        <w:t xml:space="preserve">2. </w:t>
-      </w:r>
-      <w:r>
-        <w:rPr>
-          <w:rFonts w:hint="eastAsia"/>
-        </w:rPr>
-        <w:t>对流程不够熟悉；</w:t>
-      </w:r>
-    </w:p>
-    <w:p>
-      <w:r>
-        <w:rPr>
-          <w:rFonts w:hint="eastAsia"/>
-        </w:rPr>
-        <w:t xml:space="preserve">　　在几个月工作中，发现因为流程的问题而不知道如何下手的情况有点多，包括错误与缺漏还有考虑不到位的地方，对于这块的控制力度显然不够。但说到底对流程很熟悉才是项目很好完成的前提</w:t>
-      </w:r>
-      <w:r>
-        <w:rPr>
-          <w:rFonts w:hint="eastAsia"/>
-        </w:rPr>
-        <w:t>。</w:t>
-      </w:r>
-    </w:p>
-    <w:p>
-      <w:r>
-        <w:rPr>
-          <w:rFonts w:hint="eastAsia"/>
-        </w:rPr>
-        <w:lastRenderedPageBreak/>
-        <w:t xml:space="preserve">　　</w:t>
-      </w:r>
-      <w:r>
-        <w:rPr>
-          <w:rFonts w:hint="eastAsia"/>
-        </w:rPr>
-        <w:t xml:space="preserve">3. </w:t>
-      </w:r>
-      <w:r>
-        <w:rPr>
-          <w:rFonts w:hint="eastAsia"/>
-        </w:rPr>
-        <w:t>工作不够精细化；</w:t>
-      </w:r>
-    </w:p>
-    <w:p>
-      <w:r>
-        <w:rPr>
-          <w:rFonts w:hint="eastAsia"/>
-        </w:rPr>
-        <w:t xml:space="preserve">　　平时距离精细化工作缺少一个随时反省随时上报的过程，虽然工作也经常回头看，但缺少规律性，以后个人工作中要专门留一个时间去总结和反思，这样才能实现精细化。</w:t>
-      </w:r>
-    </w:p>
-    <w:p>
-      <w:r>
-        <w:rPr>
-          <w:rFonts w:hint="eastAsia"/>
-        </w:rPr>
-        <w:t xml:space="preserve">　　</w:t>
-      </w:r>
-      <w:r>
-        <w:rPr>
-          <w:rFonts w:hint="eastAsia"/>
-        </w:rPr>
-        <w:t xml:space="preserve">4. </w:t>
-      </w:r>
-      <w:r>
-        <w:rPr>
-          <w:rFonts w:hint="eastAsia"/>
-        </w:rPr>
-        <w:t>工作方式不够灵活；</w:t>
-      </w:r>
-    </w:p>
-    <w:p>
-      <w:r>
-        <w:rPr>
-          <w:rFonts w:hint="eastAsia"/>
-        </w:rPr>
-        <w:t xml:space="preserve">　　在开发的过程中，周围能</w:t>
-      </w:r>
-      <w:r>
-        <w:rPr>
-          <w:rFonts w:hint="eastAsia"/>
-        </w:rPr>
-        <w:t>利用资源的就要充分利用，不要把事情捂在自己手上，一是影响进度，二是不能保证质量。做事分清主次，抓主要矛盾，划清界限，哪些是本职工作，哪些是提供的帮助，哪些是自己必须要做的，都要想清楚。怎么和其他部门进行沟通，怎么和本部门人员进行沟通，怎么才能提供高质量的服务又不会多做职责外事情，以后是需要重点沟通学习的地方。</w:t>
-      </w:r>
-    </w:p>
-    <w:p>
-      <w:r>
-        <w:rPr>
-          <w:rFonts w:hint="eastAsia"/>
-        </w:rPr>
-        <w:t xml:space="preserve">　　</w:t>
-      </w:r>
-      <w:r>
-        <w:rPr>
-          <w:rFonts w:hint="eastAsia"/>
-        </w:rPr>
-        <w:t xml:space="preserve">5. </w:t>
-      </w:r>
-      <w:r>
-        <w:rPr>
-          <w:rFonts w:hint="eastAsia"/>
-        </w:rPr>
-        <w:t>缺少平时工作的知识总结；</w:t>
-      </w:r>
-    </w:p>
-    <w:p>
-      <w:r>
-        <w:rPr>
-          <w:rFonts w:hint="eastAsia"/>
-        </w:rPr>
-        <w:t xml:space="preserve">　　这几个月在工作中有了进步，但仍不够，如果每天、每周、每月都回过头来思考一下自己工作的是与非、得与失，会更快的成长。在以后的工作中，此项也作为重点来提高自己。</w:t>
-      </w:r>
-    </w:p>
-    <w:p>
-      <w:pPr>
-        <w:widowControl w:val="0"/>
-        <w:adjustRightInd/>
-        <w:snapToGrid/>
-        <w:spacing w:after="0"/>
-        <w:ind w:firstLineChars="200" w:firstLine="440"/>
-        <w:jc w:val="both"/>
-      </w:pPr>
-      <w:r>
-        <w:rPr>
-          <w:rFonts w:hint="eastAsia"/>
-        </w:rPr>
-        <w:t>6</w:t>
-      </w:r>
-      <w:r>
-        <w:rPr>
-          <w:rFonts w:hint="eastAsia"/>
-        </w:rPr>
-        <w:t>、认知度不够；</w:t>
-      </w:r>
-    </w:p>
-    <w:p>
-      <w:pPr>
-        <w:widowControl w:val="0"/>
-        <w:adjustRightInd/>
-        <w:snapToGrid/>
-        <w:spacing w:after="0"/>
-        <w:ind w:firstLineChars="300" w:firstLine="660"/>
-        <w:jc w:val="both"/>
-      </w:pPr>
-      <w:r>
-        <w:rPr>
-          <w:rFonts w:hint="eastAsia"/>
-        </w:rPr>
-        <w:t>由于目前我的工作定性不是很准确</w:t>
-      </w:r>
-      <w:r>
-        <w:rPr>
-          <w:rFonts w:hint="eastAsia"/>
-        </w:rPr>
-        <w:t>，</w:t>
-      </w:r>
-      <w:r>
-        <w:rPr>
-          <w:rFonts w:hint="eastAsia"/>
-        </w:rPr>
-        <w:t>操作和调试贴片机，</w:t>
-      </w:r>
-      <w:r>
-        <w:rPr>
-          <w:rFonts w:hint="eastAsia"/>
-        </w:rPr>
-        <w:t>AOI</w:t>
-      </w:r>
-      <w:r>
-        <w:rPr>
-          <w:rFonts w:hint="eastAsia"/>
-        </w:rPr>
-        <w:t>编程，</w:t>
-      </w:r>
-      <w:r>
-        <w:rPr>
-          <w:rFonts w:hint="eastAsia"/>
-        </w:rPr>
-        <w:t>AOI</w:t>
-      </w:r>
-      <w:r>
-        <w:rPr>
-          <w:rFonts w:hint="eastAsia"/>
-        </w:rPr>
-        <w:t>检验，问题板返修，</w:t>
-      </w:r>
-      <w:r>
-        <w:rPr>
-          <w:rFonts w:hint="eastAsia"/>
-        </w:rPr>
-        <w:t>BGA</w:t>
-      </w:r>
-      <w:r>
-        <w:rPr>
-          <w:rFonts w:hint="eastAsia"/>
-        </w:rPr>
-        <w:t>植球返修，都是目前我要做的工作内容，有时候</w:t>
-      </w:r>
-      <w:r>
-        <w:t>缺乏全局观念，对工作定位认识不足。</w:t>
-      </w:r>
-      <w:r>
-        <w:rPr>
-          <w:rFonts w:hint="eastAsia"/>
-        </w:rPr>
-        <w:t>从而</w:t>
-      </w:r>
-      <w:r>
-        <w:t>对工作的最优流程认识不够，逻辑能力欠缺，结构性思维缺乏</w:t>
-      </w:r>
-      <w:r>
-        <w:rPr>
-          <w:rFonts w:hint="eastAsia"/>
-        </w:rPr>
-        <w:t>。不过我相信，在以后的工作中，我会不断</w:t>
-      </w:r>
-      <w:r>
-        <w:rPr>
-          <w:rFonts w:hint="eastAsia"/>
-        </w:rPr>
-        <w:t>学习和思考，从而加强对工作的认知能力。</w:t>
-      </w:r>
-    </w:p>
-    <w:p>
-      <w:pPr>
-        <w:pStyle w:val="Heading1"/>
-      </w:pPr>
-      <w:r>
-        <w:rPr>
-          <w:rFonts w:hint="eastAsia"/>
-        </w:rPr>
-        <w:t xml:space="preserve">　　五、工作计划</w:t>
-      </w:r>
-    </w:p>
-    <w:p>
-      <w:pPr>
-        <w:ind w:firstLine="435"/>
-      </w:pPr>
-      <w:r>
-        <w:rPr>
-          <w:rFonts w:hint="eastAsia"/>
-        </w:rPr>
-        <w:t>来年我</w:t>
-      </w:r>
-      <w:r>
-        <w:rPr>
-          <w:rFonts w:hint="eastAsia"/>
-        </w:rPr>
-        <w:t>可能会把主要的精力都会集中在产品质量方面</w:t>
-      </w:r>
-      <w:r>
-        <w:rPr>
-          <w:rFonts w:hint="eastAsia"/>
-        </w:rPr>
-        <w:t>，</w:t>
-      </w:r>
-      <w:r>
-        <w:rPr>
-          <w:rFonts w:hint="eastAsia"/>
-        </w:rPr>
-        <w:t>希望公司能够再招聘一个全检人员来协助我把</w:t>
-      </w:r>
-      <w:r>
-        <w:rPr>
-          <w:rFonts w:hint="eastAsia"/>
-        </w:rPr>
-        <w:t>SMT</w:t>
-      </w:r>
-      <w:r>
-        <w:rPr>
-          <w:rFonts w:hint="eastAsia"/>
-        </w:rPr>
-        <w:t>产品品质提升上去，如果有需要希望能够在</w:t>
-      </w:r>
-      <w:r>
-        <w:rPr>
-          <w:rFonts w:hint="eastAsia"/>
-        </w:rPr>
-        <w:t>来年</w:t>
-      </w:r>
-      <w:r>
-        <w:rPr>
-          <w:rFonts w:hint="eastAsia"/>
-        </w:rPr>
-        <w:t>的</w:t>
-      </w:r>
-      <w:r>
-        <w:rPr>
-          <w:rFonts w:hint="eastAsia"/>
-        </w:rPr>
-        <w:t>SMT</w:t>
-      </w:r>
-      <w:r>
-        <w:rPr>
-          <w:rFonts w:hint="eastAsia"/>
-        </w:rPr>
-        <w:t>班组内部成立一个</w:t>
-      </w:r>
-      <w:r>
-        <w:t>”</w:t>
-      </w:r>
-      <w:r>
-        <w:rPr>
-          <w:rFonts w:hint="eastAsia"/>
-        </w:rPr>
-        <w:t>产品质量波动</w:t>
-      </w:r>
-      <w:r>
-        <w:rPr>
-          <w:rFonts w:hint="eastAsia"/>
-        </w:rPr>
-        <w:t>分析</w:t>
-      </w:r>
-      <w:r>
-        <w:rPr>
-          <w:rFonts w:hint="eastAsia"/>
-        </w:rPr>
-        <w:t>改</w:t>
-      </w:r>
-      <w:r>
-        <w:rPr>
-          <w:rFonts w:hint="eastAsia"/>
-        </w:rPr>
-        <w:t>进小组</w:t>
-      </w:r>
-      <w:r>
-        <w:t>”</w:t>
-      </w:r>
-      <w:r>
-        <w:rPr>
-          <w:rFonts w:hint="eastAsia"/>
-        </w:rPr>
-        <w:t>，借鉴与我上一家企业成功的质量管理模式：</w:t>
-      </w:r>
-      <w:r>
-        <w:rPr>
-          <w:rFonts w:hint="eastAsia"/>
-        </w:rPr>
-        <w:t xml:space="preserve">　　</w:t>
-      </w:r>
-    </w:p>
-    <w:p>
-      <w:pPr>
-        <w:ind w:firstLineChars="150" w:firstLine="330"/>
-      </w:pPr>
-      <w:r>
-        <w:rPr>
-          <w:rFonts w:hint="eastAsia"/>
-        </w:rPr>
-        <w:t>1</w:t>
-      </w:r>
-      <w:r>
-        <w:rPr>
-          <w:rFonts w:hint="eastAsia"/>
-        </w:rPr>
-        <w:t>、</w:t>
-      </w:r>
-      <w:r>
-        <w:rPr>
-          <w:rFonts w:hint="eastAsia"/>
-        </w:rPr>
-        <w:t>抓</w:t>
-      </w:r>
-      <w:r>
-        <w:rPr>
-          <w:rFonts w:hint="eastAsia"/>
-        </w:rPr>
-        <w:t>产品质量</w:t>
-      </w:r>
-      <w:r>
-        <w:rPr>
-          <w:rFonts w:hint="eastAsia"/>
-        </w:rPr>
-        <w:t>源头：发现可能会出现的质量异常，</w:t>
-      </w:r>
-      <w:r>
-        <w:rPr>
-          <w:rFonts w:hint="eastAsia"/>
-        </w:rPr>
-        <w:t>应</w:t>
-      </w:r>
-      <w:r>
-        <w:rPr>
-          <w:rFonts w:hint="eastAsia"/>
-        </w:rPr>
-        <w:t>及时</w:t>
-      </w:r>
-      <w:r>
-        <w:rPr>
-          <w:rFonts w:hint="eastAsia"/>
-        </w:rPr>
-        <w:t>做</w:t>
-      </w:r>
-      <w:r>
-        <w:rPr>
-          <w:rFonts w:hint="eastAsia"/>
-        </w:rPr>
-        <w:t>出反应，并做好相关的记录以备</w:t>
-      </w:r>
-      <w:r>
-        <w:rPr>
-          <w:rFonts w:hint="eastAsia"/>
-        </w:rPr>
-        <w:t>案例</w:t>
-      </w:r>
-      <w:r>
-        <w:rPr>
-          <w:rFonts w:hint="eastAsia"/>
-        </w:rPr>
-        <w:t>分析。</w:t>
-      </w:r>
-    </w:p>
-    <w:p>
-      <w:r>
-        <w:rPr>
-          <w:rFonts w:hint="eastAsia"/>
-        </w:rPr>
-        <w:lastRenderedPageBreak/>
-        <w:t xml:space="preserve">     2</w:t>
-      </w:r>
-      <w:r>
-        <w:rPr>
-          <w:rFonts w:hint="eastAsia"/>
-        </w:rPr>
-        <w:t>、生产质量控制：产品好坏在生产的过程中就能大概知道一二，尽量保证生产的每一片</w:t>
-      </w:r>
-      <w:r>
-        <w:rPr>
-          <w:rFonts w:hint="eastAsia"/>
-        </w:rPr>
-        <w:t>PCBA</w:t>
-      </w:r>
-      <w:r>
-        <w:rPr>
-          <w:rFonts w:hint="eastAsia"/>
-        </w:rPr>
-        <w:t>合格率</w:t>
-      </w:r>
-      <w:r>
-        <w:rPr>
-          <w:rFonts w:hint="eastAsia"/>
-        </w:rPr>
-        <w:t>都在</w:t>
-      </w:r>
-      <w:r>
-        <w:rPr>
-          <w:rFonts w:hint="eastAsia"/>
-        </w:rPr>
-        <w:t>100%,</w:t>
-      </w:r>
-      <w:r>
-        <w:rPr>
-          <w:rFonts w:hint="eastAsia"/>
-        </w:rPr>
-        <w:t>有问题及时反馈并</w:t>
-      </w:r>
-      <w:r>
-        <w:rPr>
-          <w:rFonts w:hint="eastAsia"/>
-        </w:rPr>
-        <w:t>记录</w:t>
-      </w:r>
-      <w:r>
-        <w:rPr>
-          <w:rFonts w:hint="eastAsia"/>
-        </w:rPr>
-        <w:t>，对于无法知晓原因的问题做好记录并</w:t>
-      </w:r>
-      <w:r>
-        <w:t>反馈</w:t>
-      </w:r>
-      <w:r>
-        <w:rPr>
-          <w:rFonts w:hint="eastAsia"/>
-        </w:rPr>
-        <w:t>。</w:t>
-      </w:r>
-    </w:p>
-    <w:p>
-      <w:r>
-        <w:rPr>
-          <w:rFonts w:hint="eastAsia"/>
-        </w:rPr>
-        <w:t xml:space="preserve">     3</w:t>
-      </w:r>
-      <w:r>
-        <w:rPr>
-          <w:rFonts w:hint="eastAsia"/>
-        </w:rPr>
-        <w:t>、产品质量检验：</w:t>
-      </w:r>
-      <w:r>
-        <w:rPr>
-          <w:rFonts w:hint="eastAsia"/>
-        </w:rPr>
-        <w:t>条件允许的情况下，目检，全检，抽检都要有，产品质量的好坏不是哪一个人能够完成的，希望能够得到领导们的支持和同事之间的相互帮助。</w:t>
-      </w:r>
-      <w:r>
-        <w:rPr>
-          <w:rFonts w:hint="eastAsia"/>
-        </w:rPr>
-        <w:t>确保产品出厂合格率为</w:t>
-      </w:r>
-      <w:r>
-        <w:rPr>
-          <w:rFonts w:hint="eastAsia"/>
-        </w:rPr>
-        <w:t>100</w:t>
-      </w:r>
-      <w:r>
-        <w:rPr>
-          <w:rFonts w:hint="eastAsia"/>
-        </w:rPr>
-        <w:t>%</w:t>
-      </w:r>
-      <w:r>
-        <w:rPr>
-          <w:rFonts w:hint="eastAsia"/>
-        </w:rPr>
-        <w:t>，客户满意度为</w:t>
-      </w:r>
-      <w:r>
-        <w:rPr>
-          <w:rFonts w:hint="eastAsia"/>
-        </w:rPr>
-        <w:t>100%</w:t>
-      </w:r>
-      <w:r>
-        <w:rPr>
-          <w:rFonts w:hint="eastAsia"/>
-        </w:rPr>
-        <w:t>。</w:t>
-      </w:r>
-    </w:p>
-    <w:p>
-      <w:r>
-        <w:rPr>
-          <w:rFonts w:hint="eastAsia"/>
-        </w:rPr>
-        <w:t xml:space="preserve">     4</w:t>
-      </w:r>
-      <w:r>
-        <w:rPr>
-          <w:rFonts w:hint="eastAsia"/>
-        </w:rPr>
-        <w:t>、每个月末对上月所采集的质量数据加以分析并改进，</w:t>
-      </w:r>
-      <w:r>
-        <w:rPr>
-          <w:rFonts w:hint="eastAsia"/>
-        </w:rPr>
-        <w:t>利用我之前</w:t>
-      </w:r>
-      <w:r>
-        <w:rPr>
-          <w:rFonts w:hint="eastAsia"/>
-        </w:rPr>
-        <w:t>在</w:t>
-      </w:r>
-      <w:r>
-        <w:rPr>
-          <w:rFonts w:hint="eastAsia"/>
-        </w:rPr>
-        <w:t>上家公司所采用的鱼骨分析法，对质量波动较大的问题</w:t>
-      </w:r>
-      <w:r>
-        <w:rPr>
-          <w:rFonts w:hint="eastAsia"/>
-        </w:rPr>
-        <w:t>细分化，找到问题的源头，确保问题可控性。</w:t>
-      </w:r>
-    </w:p>
-    <w:p>
-      <w:pPr>
-        <w:ind w:firstLine="435"/>
-      </w:pPr>
-      <w:r>
-        <w:rPr>
-          <w:rFonts w:hint="eastAsia"/>
-        </w:rPr>
-        <w:t>其中，以下几点是我</w:t>
-      </w:r>
-      <w:r>
-        <w:rPr>
-          <w:rFonts w:hint="eastAsia"/>
-        </w:rPr>
-        <w:t>来</w:t>
-      </w:r>
-      <w:r>
-        <w:rPr>
-          <w:rFonts w:hint="eastAsia"/>
-        </w:rPr>
-        <w:t>年重点要提高的地方：</w:t>
-      </w:r>
-    </w:p>
-    <w:p>
-      <w:r>
-        <w:rPr>
-          <w:rFonts w:hint="eastAsia"/>
-        </w:rPr>
-        <w:t xml:space="preserve">　　</w:t>
-      </w:r>
-      <w:r>
-        <w:rPr>
-          <w:rFonts w:hint="eastAsia"/>
-        </w:rPr>
-        <w:t>1</w:t>
-      </w:r>
-      <w:r>
-        <w:rPr>
-          <w:rFonts w:hint="eastAsia"/>
-        </w:rPr>
-        <w:t>、</w:t>
-      </w:r>
-      <w:r>
-        <w:rPr>
-          <w:rFonts w:hint="eastAsia"/>
-        </w:rPr>
-        <w:t>工作要注重实效、注重结果，一切工作围绕着目标</w:t>
-      </w:r>
-      <w:r>
-        <w:rPr>
-          <w:rFonts w:hint="eastAsia"/>
-        </w:rPr>
-        <w:t>完成；</w:t>
-      </w:r>
-    </w:p>
-    <w:p>
-      <w:r>
-        <w:rPr>
-          <w:rFonts w:hint="eastAsia"/>
-        </w:rPr>
-        <w:t xml:space="preserve">　　</w:t>
-      </w:r>
-      <w:r>
-        <w:t>2</w:t>
-      </w:r>
-      <w:r>
-        <w:rPr>
-          <w:rFonts w:hint="eastAsia"/>
-        </w:rPr>
-        <w:t>、要提高大局观，</w:t>
-      </w:r>
-      <w:r>
-        <w:rPr>
-          <w:rFonts w:hint="eastAsia"/>
-        </w:rPr>
-        <w:t>产品质量</w:t>
-      </w:r>
-      <w:r>
-        <w:rPr>
-          <w:rFonts w:hint="eastAsia"/>
-        </w:rPr>
-        <w:t>是否能让他人</w:t>
-      </w:r>
-      <w:r>
-        <w:rPr>
-          <w:rFonts w:hint="eastAsia"/>
-        </w:rPr>
-        <w:t>满意对我们放心</w:t>
-      </w:r>
-      <w:r>
-        <w:rPr>
-          <w:rFonts w:hint="eastAsia"/>
-        </w:rPr>
-        <w:t>；</w:t>
-      </w:r>
-    </w:p>
-    <w:p>
-      <w:r>
-        <w:rPr>
-          <w:rFonts w:hint="eastAsia"/>
-        </w:rPr>
-        <w:t xml:space="preserve">　　</w:t>
-      </w:r>
-      <w:r>
-        <w:t>3</w:t>
-      </w:r>
-      <w:r>
-        <w:rPr>
-          <w:rFonts w:hint="eastAsia"/>
-        </w:rPr>
-        <w:t>、把握一切机会提高专业能力，加强平时知识总结工作；</w:t>
-      </w:r>
-    </w:p>
-    <w:p>
-      <w:pPr>
         <w:ind w:firstLineChars="100" w:firstLine="220"/>
       </w:pPr>
       <w:r>
@@ -1434,81 +1030,6 @@
         </w:rPr>
         <w:t xml:space="preserve">　</w:t>
       </w:r>
-      <w:r>
-        <w:t>4</w:t>
-      </w:r>
-      <w:r>
-        <w:rPr>
-          <w:rFonts w:hint="eastAsia"/>
-        </w:rPr>
-        <w:t>、精细化工作方式的思考和实践。</w:t>
-      </w:r>
-    </w:p>
-    <w:p>
-      <w:r>
-        <w:rPr>
-          <w:rFonts w:hint="eastAsia"/>
-        </w:rPr>
-        <w:t>在今后</w:t>
-      </w:r>
-      <w:r>
-        <w:t>的工作中要</w:t>
-      </w:r>
-      <w:r>
-        <w:rPr>
-          <w:rFonts w:hint="eastAsia"/>
-        </w:rPr>
-        <w:t>，多听、多看、多想、多做、多沟通，向每一个员工学习他</w:t>
-      </w:r>
-      <w:r>
-        <w:rPr>
-          <w:rFonts w:hint="eastAsia"/>
-        </w:rPr>
-        <w:t>们身上的优秀工作习惯，丰富的专业技能，配合着实际工作不断的进步。</w:t>
-      </w:r>
-    </w:p>
-    <w:p>
-      <w:pPr>
-        <w:ind w:firstLine="420"/>
-      </w:pPr>
-      <w:r>
-        <w:rPr>
-          <w:rFonts w:hint="eastAsia"/>
-        </w:rPr>
-        <w:t>工作</w:t>
-      </w:r>
-      <w:r>
-        <w:t>一年多以来</w:t>
-      </w:r>
-      <w:r>
-        <w:rPr>
-          <w:rFonts w:hint="eastAsia"/>
-        </w:rPr>
-        <w:t>，有时候深刻的体会到，把自己所有的精力都投入进去，技术工作都不可能做到完美程度，毕竟技术工作太繁杂，</w:t>
-      </w:r>
-      <w:r>
-        <w:rPr>
-          <w:rFonts w:hint="eastAsia"/>
-        </w:rPr>
-        <w:t>生产任务重</w:t>
-      </w:r>
-      <w:r>
-        <w:rPr>
-          <w:rFonts w:hint="eastAsia"/>
-        </w:rPr>
-        <w:t>多而人手少，但多付出一些，工作就会优化一些，这就需要认认真真沉下心去做事情</w:t>
-      </w:r>
-      <w:r>
-        <w:rPr>
-          <w:rFonts w:hint="eastAsia"/>
-        </w:rPr>
-        <w:t>。</w:t>
-      </w:r>
-    </w:p>
-    <w:p>
-      <w:pPr>
-        <w:ind w:firstLine="420"/>
-      </w:pPr>
     </w:p>
     <w:p>
       <w:pPr>
@@ -1933,6 +1454,95 @@
     </w:lvl>
   </w:abstractNum>
   <w:abstractNum w:abstractNumId="3" w15:restartNumberingAfterBreak="0">
+    <w:nsid w:val="5C87649F"/>
+    <w:multiLevelType w:val="hybridMultilevel"/>
+    <w:tmpl w:val="A432A026"/>
+    <w:lvl w:ilvl="0" w:tplc="4482A814">
+      <w:start w:val="1"/>
+      <w:numFmt w:val="decimal"/>
+      <w:lvlText w:val="%1、"/>
+      <w:lvlJc w:val="left"/>
+      <w:pPr>
+        <w:ind w:left="1380" w:hanging="720"/>
+      </w:pPr>
+      <w:rPr>
+        <w:rFonts w:hint="default"/>
+      </w:rPr>
+    </w:lvl>
+    <w:lvl w:ilvl="1" w:tplc="04090019" w:tentative="1">
+      <w:start w:val="1"/>
+      <w:numFmt w:val="lowerLetter"/>
+      <w:lvlText w:val="%2)"/>
+      <w:lvlJc w:val="left"/>
+      <w:pPr>
+        <w:ind w:left="1500" w:hanging="420"/>
+      </w:pPr>
+    </w:lvl>
+    <w:lvl w:ilvl="2" w:tplc="0409001B" w:tentative="1">
+      <w:start w:val="1"/>
+      <w:numFmt w:val="lowerRoman"/>
+      <w:lvlText w:val="%3."/>
+      <w:lvlJc w:val="right"/>
+      <w:pPr>
+        <w:ind w:left="1920" w:hanging="420"/>
+      </w:pPr>
+    </w:lvl>
+    <w:lvl w:ilvl="3" w:tplc="0409000F" w:tentative="1">
+      <w:start w:val="1"/>
+      <w:numFmt w:val="decimal"/>
+      <w:lvlText w:val="%4."/>
+      <w:lvlJc w:val="left"/>
+      <w:pPr>
+        <w:ind w:left="2340" w:hanging="420"/>
+      </w:pPr>
+    </w:lvl>
+    <w:lvl w:ilvl="4" w:tplc="04090019" w:tentative="1">
+      <w:start w:val="1"/>
+      <w:numFmt w:val="lowerLetter"/>
+      <w:lvlText w:val="%5)"/>
+      <w:lvlJc w:val="left"/>
+      <w:pPr>
+        <w:ind w:left="2760" w:hanging="420"/>
+      </w:pPr>
+    </w:lvl>
+    <w:lvl w:ilvl="5" w:tplc="0409001B" w:tentative="1">
+      <w:start w:val="1"/>
+      <w:numFmt w:val="lowerRoman"/>
+      <w:lvlText w:val="%6."/>
+      <w:lvlJc w:val="right"/>
+      <w:pPr>
+        <w:ind w:left="3180" w:hanging="420"/>
+      </w:pPr>
+    </w:lvl>
+    <w:lvl w:ilvl="6" w:tplc="0409000F" w:tentative="1">
+      <w:start w:val="1"/>
+      <w:numFmt w:val="decimal"/>
+      <w:lvlText w:val="%7."/>
+      <w:lvlJc w:val="left"/>
+      <w:pPr>
+        <w:ind w:left="3600" w:hanging="420"/>
+      </w:pPr>
+    </w:lvl>
+    <w:lvl w:ilvl="7" w:tplc="04090019" w:tentative="1">
+      <w:start w:val="1"/>
+      <w:numFmt w:val="lowerLetter"/>
+      <w:lvlText w:val="%8)"/>
+      <w:lvlJc w:val="left"/>
+      <w:pPr>
+        <w:ind w:left="4020" w:hanging="420"/>
+      </w:pPr>
+    </w:lvl>
+    <w:lvl w:ilvl="8" w:tplc="0409001B" w:tentative="1">
+      <w:start w:val="1"/>
+      <w:numFmt w:val="lowerRoman"/>
+      <w:lvlText w:val="%9."/>
+      <w:lvlJc w:val="right"/>
+      <w:pPr>
+        <w:ind w:left="4440" w:hanging="420"/>
+      </w:pPr>
+    </w:lvl>
+  </w:abstractNum>
+  <w:abstractNum w:abstractNumId="4" w15:restartNumberingAfterBreak="0">
     <w:nsid w:val="65036BDE"/>
     <w:multiLevelType w:val="hybridMultilevel"/>
     <w:tmpl w:val="A4FE13CA"/>
@@ -2021,7 +1631,7 @@
       </w:pPr>
     </w:lvl>
   </w:abstractNum>
-  <w:abstractNum w:abstractNumId="4" w15:restartNumberingAfterBreak="0">
+  <w:abstractNum w:abstractNumId="5" w15:restartNumberingAfterBreak="0">
     <w:nsid w:val="70F65375"/>
     <w:multiLevelType w:val="hybridMultilevel"/>
     <w:tmpl w:val="BD0C2892"/>
@@ -2110,7 +1720,7 @@
       </w:pPr>
     </w:lvl>
   </w:abstractNum>
-  <w:abstractNum w:abstractNumId="5" w15:restartNumberingAfterBreak="0">
+  <w:abstractNum w:abstractNumId="6" w15:restartNumberingAfterBreak="0">
     <w:nsid w:val="721F4DBF"/>
     <w:multiLevelType w:val="hybridMultilevel"/>
     <w:tmpl w:val="6AD25DFE"/>
@@ -2199,7 +1809,7 @@
       </w:pPr>
     </w:lvl>
   </w:abstractNum>
-  <w:abstractNum w:abstractNumId="6" w15:restartNumberingAfterBreak="0">
+  <w:abstractNum w:abstractNumId="7" w15:restartNumberingAfterBreak="0">
     <w:nsid w:val="75644E91"/>
     <w:multiLevelType w:val="hybridMultilevel"/>
     <w:tmpl w:val="6BD44338"/>
@@ -2292,22 +1902,25 @@
     <w:abstractNumId w:val="0"/>
   </w:num>
   <w:num w:numId="2">
-    <w:abstractNumId w:val="3"/>
+    <w:abstractNumId w:val="4"/>
   </w:num>
   <w:num w:numId="3">
-    <w:abstractNumId w:val="5"/>
+    <w:abstractNumId w:val="6"/>
   </w:num>
   <w:num w:numId="4">
     <w:abstractNumId w:val="1"/>
   </w:num>
   <w:num w:numId="5">
-    <w:abstractNumId w:val="4"/>
+    <w:abstractNumId w:val="5"/>
   </w:num>
   <w:num w:numId="6">
     <w:abstractNumId w:val="2"/>
   </w:num>
   <w:num w:numId="7">
-    <w:abstractNumId w:val="6"/>
+    <w:abstractNumId w:val="7"/>
+  </w:num>
+  <w:num w:numId="8">
+    <w:abstractNumId w:val="3"/>
   </w:num>
 </w:numbering>
 </file>
